--- a/item/会议纪要/会  议  纪  要SE2022-10.docx
+++ b/item/会议纪要/会  议  纪  要SE2022-10.docx
@@ -4,12 +4,549 @@
   <w:body>
     <w:p>
       <w:pPr>
+        <w:spacing w:line="300" w:lineRule="auto"/>
+        <w:jc w:val="both"/>
+        <w:rPr>
+          <w:rFonts w:eastAsia="黑体"/>
+          <w:b/>
+          <w:sz w:val="72"/>
+        </w:rPr>
+      </w:pPr>
+      <w:r>
+        <w:drawing>
+          <wp:anchor distT="0" distB="0" distL="114300" distR="114300" simplePos="0" relativeHeight="251659264" behindDoc="1" locked="0" layoutInCell="1" allowOverlap="1">
+            <wp:simplePos x="0" y="0"/>
+            <wp:positionH relativeFrom="column">
+              <wp:posOffset>356235</wp:posOffset>
+            </wp:positionH>
+            <wp:positionV relativeFrom="paragraph">
+              <wp:posOffset>218440</wp:posOffset>
+            </wp:positionV>
+            <wp:extent cx="4495800" cy="1266190"/>
+            <wp:effectExtent l="0" t="0" r="0" b="13970"/>
+            <wp:wrapNone/>
+            <wp:docPr id="4" name="图片 3"/>
+            <wp:cNvGraphicFramePr>
+              <a:graphicFrameLocks xmlns:a="http://schemas.openxmlformats.org/drawingml/2006/main" noChangeAspect="1"/>
+            </wp:cNvGraphicFramePr>
+            <a:graphic xmlns:a="http://schemas.openxmlformats.org/drawingml/2006/main">
+              <a:graphicData uri="http://schemas.openxmlformats.org/drawingml/2006/picture">
+                <pic:pic xmlns:pic="http://schemas.openxmlformats.org/drawingml/2006/picture">
+                  <pic:nvPicPr>
+                    <pic:cNvPr id="4" name="图片 3"/>
+                    <pic:cNvPicPr>
+                      <a:picLocks noChangeAspect="1"/>
+                    </pic:cNvPicPr>
+                  </pic:nvPicPr>
+                  <pic:blipFill>
+                    <a:blip r:embed="rId4"/>
+                    <a:stretch>
+                      <a:fillRect/>
+                    </a:stretch>
+                  </pic:blipFill>
+                  <pic:spPr>
+                    <a:xfrm>
+                      <a:off x="0" y="0"/>
+                      <a:ext cx="4495800" cy="1266190"/>
+                    </a:xfrm>
+                    <a:prstGeom prst="rect">
+                      <a:avLst/>
+                    </a:prstGeom>
+                    <a:noFill/>
+                    <a:ln>
+                      <a:noFill/>
+                    </a:ln>
+                  </pic:spPr>
+                </pic:pic>
+              </a:graphicData>
+            </a:graphic>
+          </wp:anchor>
+        </w:drawing>
+      </w:r>
+    </w:p>
+    <w:p>
+      <w:pPr>
+        <w:spacing w:line="300" w:lineRule="auto"/>
+        <w:jc w:val="center"/>
+        <w:rPr>
+          <w:rFonts w:hint="eastAsia" w:eastAsia="黑体"/>
+          <w:bCs/>
+          <w:sz w:val="84"/>
+          <w:szCs w:val="84"/>
+        </w:rPr>
+      </w:pPr>
+    </w:p>
+    <w:p>
+      <w:pPr>
+        <w:spacing w:line="300" w:lineRule="auto"/>
+        <w:jc w:val="both"/>
+        <w:rPr>
+          <w:rFonts w:hint="eastAsia" w:eastAsia="黑体"/>
+          <w:bCs/>
+          <w:sz w:val="84"/>
+          <w:szCs w:val="84"/>
+        </w:rPr>
+      </w:pPr>
+    </w:p>
+    <w:p>
+      <w:pPr>
+        <w:spacing w:line="600" w:lineRule="auto"/>
+        <w:jc w:val="center"/>
+        <w:rPr>
+          <w:rFonts w:hint="eastAsia" w:eastAsia="黑体"/>
+          <w:bCs/>
+          <w:sz w:val="15"/>
+          <w:szCs w:val="15"/>
+          <w:lang w:val="en-US" w:eastAsia="zh-CN"/>
+        </w:rPr>
+      </w:pPr>
+      <w:r>
+        <w:rPr>
+          <w:rFonts w:hint="eastAsia" w:eastAsia="黑体"/>
+          <w:bCs/>
+          <w:sz w:val="84"/>
+          <w:szCs w:val="84"/>
+          <w:lang w:val="en-US" w:eastAsia="zh-CN"/>
+        </w:rPr>
+        <w:t>会议纪要</w:t>
+      </w:r>
+    </w:p>
+    <w:p>
+      <w:pPr>
+        <w:spacing w:line="360" w:lineRule="auto"/>
+        <w:jc w:val="center"/>
+        <w:rPr>
+          <w:rFonts w:hint="eastAsia" w:eastAsia="黑体"/>
+          <w:b/>
+          <w:sz w:val="28"/>
+          <w:lang w:eastAsia="zh-CN"/>
+        </w:rPr>
+      </w:pPr>
+      <w:r>
+        <w:rPr>
+          <w:rFonts w:hint="eastAsia" w:eastAsia="黑体"/>
+          <w:b/>
+          <w:sz w:val="28"/>
+          <w:lang w:eastAsia="zh-CN"/>
+        </w:rPr>
+        <w:drawing>
+          <wp:inline distT="0" distB="0" distL="114300" distR="114300">
+            <wp:extent cx="1494790" cy="1443355"/>
+            <wp:effectExtent l="0" t="0" r="0" b="0"/>
+            <wp:docPr id="3" name="图片 2" descr="标志1"/>
+            <wp:cNvGraphicFramePr>
+              <a:graphicFrameLocks xmlns:a="http://schemas.openxmlformats.org/drawingml/2006/main" noChangeAspect="1"/>
+            </wp:cNvGraphicFramePr>
+            <a:graphic xmlns:a="http://schemas.openxmlformats.org/drawingml/2006/main">
+              <a:graphicData uri="http://schemas.openxmlformats.org/drawingml/2006/picture">
+                <pic:pic xmlns:pic="http://schemas.openxmlformats.org/drawingml/2006/picture">
+                  <pic:nvPicPr>
+                    <pic:cNvPr id="3" name="图片 2" descr="标志1"/>
+                    <pic:cNvPicPr>
+                      <a:picLocks noChangeAspect="1"/>
+                    </pic:cNvPicPr>
+                  </pic:nvPicPr>
+                  <pic:blipFill>
+                    <a:blip r:embed="rId5"/>
+                    <a:stretch>
+                      <a:fillRect/>
+                    </a:stretch>
+                  </pic:blipFill>
+                  <pic:spPr>
+                    <a:xfrm>
+                      <a:off x="0" y="0"/>
+                      <a:ext cx="1494790" cy="1443355"/>
+                    </a:xfrm>
+                    <a:prstGeom prst="rect">
+                      <a:avLst/>
+                    </a:prstGeom>
+                    <a:noFill/>
+                    <a:ln>
+                      <a:noFill/>
+                    </a:ln>
+                  </pic:spPr>
+                </pic:pic>
+              </a:graphicData>
+            </a:graphic>
+          </wp:inline>
+        </w:drawing>
+      </w:r>
+    </w:p>
+    <w:p>
+      <w:pPr>
+        <w:spacing w:line="300" w:lineRule="auto"/>
+        <w:rPr>
+          <w:rFonts w:eastAsia="黑体"/>
+          <w:sz w:val="22"/>
+          <w:szCs w:val="21"/>
+        </w:rPr>
+      </w:pPr>
+    </w:p>
+    <w:p>
+      <w:pPr>
+        <w:spacing w:line="300" w:lineRule="auto"/>
+        <w:ind w:left="210" w:leftChars="100" w:firstLine="247" w:firstLineChars="103"/>
+        <w:rPr>
+          <w:rFonts w:eastAsia="黑体"/>
+          <w:sz w:val="24"/>
+          <w:szCs w:val="24"/>
+        </w:rPr>
+      </w:pPr>
+      <w:r>
+        <w:rPr>
+          <w:rFonts w:eastAsia="黑体"/>
+          <w:sz w:val="24"/>
+          <w:szCs w:val="24"/>
+        </w:rPr>
+        <w:t xml:space="preserve">                              </w:t>
+      </w:r>
+    </w:p>
+    <w:p>
+      <w:pPr>
+        <w:tabs>
+          <w:tab w:val="left" w:pos="7005"/>
+        </w:tabs>
+        <w:spacing w:line="300" w:lineRule="auto"/>
+        <w:ind w:firstLine="960" w:firstLineChars="300"/>
+        <w:rPr>
+          <w:sz w:val="32"/>
+          <w:szCs w:val="32"/>
+        </w:rPr>
+      </w:pPr>
+      <w:r>
+        <w:rPr>
+          <w:rFonts w:hint="eastAsia" w:hAnsi="宋体"/>
+          <w:sz w:val="32"/>
+          <w:szCs w:val="32"/>
+        </w:rPr>
+        <w:t>项目名称</w:t>
+      </w:r>
+      <w:r>
+        <w:rPr>
+          <w:sz w:val="32"/>
+          <w:szCs w:val="32"/>
+        </w:rPr>
+        <w:t xml:space="preserve">  </w:t>
+      </w:r>
+      <w:r>
+        <w:rPr>
+          <w:bCs/>
+          <w:sz w:val="32"/>
+          <w:szCs w:val="32"/>
+          <w:u w:val="single"/>
+        </w:rPr>
+        <w:t xml:space="preserve">      </w:t>
+      </w:r>
+      <w:r>
+        <w:rPr>
+          <w:rFonts w:hint="eastAsia" w:hAnsi="宋体"/>
+          <w:bCs/>
+          <w:sz w:val="32"/>
+          <w:szCs w:val="32"/>
+          <w:u w:val="single"/>
+        </w:rPr>
+        <w:t xml:space="preserve">       </w:t>
+      </w:r>
+      <w:r>
+        <w:rPr>
+          <w:rFonts w:hint="eastAsia"/>
+          <w:sz w:val="32"/>
+          <w:szCs w:val="32"/>
+          <w:u w:val="single"/>
+        </w:rPr>
+        <w:t>博青秀</w:t>
+      </w:r>
+      <w:r>
+        <w:rPr>
+          <w:rFonts w:hint="eastAsia" w:hAnsi="宋体"/>
+          <w:bCs/>
+          <w:sz w:val="32"/>
+          <w:szCs w:val="32"/>
+          <w:u w:val="single"/>
+        </w:rPr>
+        <w:t xml:space="preserve">   </w:t>
+      </w:r>
+      <w:r>
+        <w:rPr>
+          <w:bCs/>
+          <w:sz w:val="32"/>
+          <w:szCs w:val="32"/>
+          <w:u w:val="single"/>
+        </w:rPr>
+        <w:t xml:space="preserve">  </w:t>
+      </w:r>
+      <w:r>
+        <w:rPr>
+          <w:rFonts w:hint="eastAsia"/>
+          <w:bCs/>
+          <w:sz w:val="32"/>
+          <w:szCs w:val="32"/>
+          <w:u w:val="single"/>
+        </w:rPr>
+        <w:t xml:space="preserve">    </w:t>
+      </w:r>
+      <w:r>
+        <w:rPr>
+          <w:bCs/>
+          <w:sz w:val="32"/>
+          <w:szCs w:val="32"/>
+          <w:u w:val="single"/>
+        </w:rPr>
+        <w:t xml:space="preserve">     </w:t>
+      </w:r>
+    </w:p>
+    <w:p>
+      <w:pPr>
+        <w:tabs>
+          <w:tab w:val="left" w:pos="7005"/>
+        </w:tabs>
+        <w:spacing w:line="300" w:lineRule="auto"/>
+        <w:ind w:firstLine="960" w:firstLineChars="300"/>
+        <w:rPr>
+          <w:rFonts w:hint="eastAsia"/>
+          <w:sz w:val="32"/>
+          <w:szCs w:val="32"/>
+        </w:rPr>
+      </w:pPr>
+      <w:r>
+        <w:rPr>
+          <w:rFonts w:hint="eastAsia" w:hAnsi="宋体"/>
+          <w:sz w:val="32"/>
+          <w:szCs w:val="32"/>
+        </w:rPr>
+        <w:t>年级专业</w:t>
+      </w:r>
+      <w:r>
+        <w:rPr>
+          <w:sz w:val="32"/>
+          <w:szCs w:val="32"/>
+        </w:rPr>
+        <w:t xml:space="preserve">  </w:t>
+      </w:r>
+      <w:r>
+        <w:rPr>
+          <w:rFonts w:hint="eastAsia" w:hAnsi="宋体"/>
+          <w:bCs/>
+          <w:sz w:val="32"/>
+          <w:szCs w:val="32"/>
+          <w:u w:val="single"/>
+        </w:rPr>
+        <w:t xml:space="preserve">          计算机2002班          </w:t>
+      </w:r>
+    </w:p>
+    <w:p>
+      <w:pPr>
+        <w:spacing w:line="300" w:lineRule="auto"/>
+        <w:rPr>
+          <w:rFonts w:hint="eastAsia"/>
+          <w:sz w:val="32"/>
+          <w:szCs w:val="32"/>
+        </w:rPr>
+      </w:pPr>
+      <w:r>
+        <w:rPr>
+          <w:sz w:val="32"/>
+          <w:szCs w:val="32"/>
+        </w:rPr>
+        <w:t xml:space="preserve">    </w:t>
+      </w:r>
+      <w:r>
+        <w:rPr>
+          <w:rFonts w:hint="eastAsia"/>
+          <w:sz w:val="32"/>
+          <w:szCs w:val="32"/>
+        </w:rPr>
+        <w:t xml:space="preserve">  </w:t>
+      </w:r>
+      <w:r>
+        <w:rPr>
+          <w:rFonts w:hint="eastAsia" w:hAnsi="宋体"/>
+          <w:sz w:val="32"/>
+          <w:szCs w:val="32"/>
+        </w:rPr>
+        <w:t>组</w:t>
+      </w:r>
+      <w:r>
+        <w:rPr>
+          <w:sz w:val="32"/>
+          <w:szCs w:val="32"/>
+        </w:rPr>
+        <w:t xml:space="preserve">    </w:t>
+      </w:r>
+      <w:r>
+        <w:rPr>
+          <w:rFonts w:hint="eastAsia" w:hAnsi="宋体"/>
+          <w:sz w:val="32"/>
+          <w:szCs w:val="32"/>
+        </w:rPr>
+        <w:t>长</w:t>
+      </w:r>
+      <w:r>
+        <w:rPr>
+          <w:sz w:val="32"/>
+          <w:szCs w:val="32"/>
+        </w:rPr>
+        <w:t xml:space="preserve">  </w:t>
+      </w:r>
+      <w:r>
+        <w:rPr>
+          <w:rFonts w:hint="eastAsia"/>
+          <w:sz w:val="32"/>
+          <w:szCs w:val="32"/>
+          <w:u w:val="single"/>
+        </w:rPr>
+        <w:t xml:space="preserve">            </w:t>
+      </w:r>
+      <w:r>
+        <w:rPr>
+          <w:rFonts w:hint="eastAsia"/>
+          <w:sz w:val="32"/>
+          <w:szCs w:val="32"/>
+          <w:u w:val="single"/>
+          <w:lang w:val="en-US" w:eastAsia="zh-CN"/>
+        </w:rPr>
+        <w:t xml:space="preserve"> </w:t>
+      </w:r>
+      <w:r>
+        <w:rPr>
+          <w:rFonts w:hint="eastAsia"/>
+          <w:sz w:val="32"/>
+          <w:szCs w:val="32"/>
+          <w:u w:val="single"/>
+        </w:rPr>
+        <w:t xml:space="preserve">司晨旭              </w:t>
+      </w:r>
+    </w:p>
+    <w:p>
+      <w:pPr>
+        <w:tabs>
+          <w:tab w:val="left" w:pos="7020"/>
+        </w:tabs>
+        <w:spacing w:line="300" w:lineRule="auto"/>
+        <w:ind w:firstLine="960" w:firstLineChars="300"/>
+        <w:rPr>
+          <w:rFonts w:hint="eastAsia"/>
+          <w:sz w:val="32"/>
+          <w:szCs w:val="32"/>
+        </w:rPr>
+      </w:pPr>
+      <w:r>
+        <w:rPr>
+          <w:rFonts w:hint="eastAsia" w:hAnsi="宋体"/>
+          <w:sz w:val="32"/>
+          <w:szCs w:val="32"/>
+        </w:rPr>
+        <w:t>小组成员</w:t>
+      </w:r>
+      <w:r>
+        <w:rPr>
+          <w:sz w:val="32"/>
+          <w:szCs w:val="32"/>
+        </w:rPr>
+        <w:t xml:space="preserve">  </w:t>
+      </w:r>
+      <w:r>
+        <w:rPr>
+          <w:rFonts w:hint="eastAsia"/>
+          <w:color w:val="000000"/>
+          <w:sz w:val="32"/>
+          <w:szCs w:val="32"/>
+          <w:u w:val="single"/>
+        </w:rPr>
+        <w:t xml:space="preserve">          吴佳丽、吴卓霖         </w:t>
+      </w:r>
+    </w:p>
+    <w:p>
+      <w:pPr>
+        <w:tabs>
+          <w:tab w:val="left" w:pos="7020"/>
+        </w:tabs>
+        <w:spacing w:line="300" w:lineRule="auto"/>
+        <w:rPr>
+          <w:rFonts w:eastAsia="黑体"/>
+          <w:b/>
+          <w:sz w:val="32"/>
+          <w:szCs w:val="32"/>
+        </w:rPr>
+      </w:pPr>
+      <w:r>
+        <w:rPr>
+          <w:sz w:val="32"/>
+          <w:szCs w:val="32"/>
+        </w:rPr>
+        <w:t xml:space="preserve">    </w:t>
+      </w:r>
+      <w:r>
+        <w:rPr>
+          <w:rFonts w:hint="eastAsia"/>
+          <w:sz w:val="32"/>
+          <w:szCs w:val="32"/>
+        </w:rPr>
+        <w:t xml:space="preserve">  </w:t>
+      </w:r>
+      <w:r>
+        <w:rPr>
+          <w:rFonts w:hAnsi="宋体"/>
+          <w:sz w:val="32"/>
+          <w:szCs w:val="32"/>
+        </w:rPr>
+        <w:t>指导教师</w:t>
+      </w:r>
+      <w:r>
+        <w:rPr>
+          <w:sz w:val="32"/>
+          <w:szCs w:val="32"/>
+        </w:rPr>
+        <w:t xml:space="preserve">  </w:t>
+      </w:r>
+      <w:r>
+        <w:rPr>
+          <w:rFonts w:hint="eastAsia" w:hAnsi="宋体"/>
+          <w:color w:val="000000"/>
+          <w:sz w:val="32"/>
+          <w:szCs w:val="32"/>
+          <w:u w:val="single"/>
+        </w:rPr>
+        <w:t xml:space="preserve">           杨枨、苏奎            </w:t>
+      </w:r>
+    </w:p>
+    <w:p>
+      <w:pPr>
         <w:jc w:val="center"/>
         <w:rPr>
           <w:rFonts w:ascii="Times New Roman" w:hAnsi="Times New Roman" w:eastAsia="方正大标宋简体" w:cs="Times New Roman"/>
           <w:sz w:val="48"/>
         </w:rPr>
       </w:pPr>
+    </w:p>
+    <w:p>
+      <w:pPr>
+        <w:jc w:val="center"/>
+        <w:rPr>
+          <w:rFonts w:ascii="Times New Roman" w:hAnsi="Times New Roman" w:eastAsia="方正大标宋简体" w:cs="Times New Roman"/>
+          <w:sz w:val="48"/>
+        </w:rPr>
+      </w:pPr>
+    </w:p>
+    <w:p>
+      <w:pPr>
+        <w:jc w:val="center"/>
+        <w:rPr>
+          <w:rFonts w:ascii="Times New Roman" w:hAnsi="Times New Roman" w:eastAsia="方正大标宋简体" w:cs="Times New Roman"/>
+          <w:sz w:val="48"/>
+        </w:rPr>
+      </w:pPr>
+    </w:p>
+    <w:p>
+      <w:pPr>
+        <w:jc w:val="center"/>
+        <w:rPr>
+          <w:rFonts w:ascii="Times New Roman" w:hAnsi="Times New Roman" w:eastAsia="方正大标宋简体" w:cs="Times New Roman"/>
+          <w:sz w:val="48"/>
+        </w:rPr>
+      </w:pPr>
+      <w:bookmarkStart w:id="0" w:name="_GoBack"/>
+      <w:bookmarkEnd w:id="0"/>
       <w:r>
         <w:rPr>
           <w:rFonts w:ascii="Times New Roman" w:hAnsi="Times New Roman" w:eastAsia="方正大标宋简体" w:cs="Times New Roman"/>
@@ -892,8 +1429,6 @@
               </w:rPr>
               <w:t>任务还很繁多，在实现过程中遇到了许多的bug。要将这些bug一点一点实现。</w:t>
             </w:r>
-            <w:bookmarkStart w:id="0" w:name="_GoBack"/>
-            <w:bookmarkEnd w:id="0"/>
           </w:p>
         </w:tc>
       </w:tr>
